--- a/Gruppe 7.docx
+++ b/Gruppe 7.docx
@@ -193,7 +193,7 @@
           <w:sz w:val="52"/>
           <w:szCs w:val="52"/>
         </w:rPr>
-        <w:t>9. oktober 2015</w:t>
+        <w:t>14. oktober 2015</w:t>
       </w:r>
       <w:r>
         <w:rPr>
@@ -302,11 +302,6 @@
           <w:i/>
         </w:rPr>
         <w:tab/>
-      </w:r>
-      <w:r>
-        <w:rPr>
-          <w:i/>
-        </w:rPr>
         <w:t>Peter Ahrendt</w:t>
       </w:r>
     </w:p>
@@ -913,15 +908,7 @@
         <w:rPr>
           <w:lang w:eastAsia="da-DK"/>
         </w:rPr>
-        <w:t xml:space="preserve"> møn</w:t>
-      </w:r>
-      <w:bookmarkStart w:id="0" w:name="_GoBack"/>
-      <w:bookmarkEnd w:id="0"/>
-      <w:r>
-        <w:rPr>
-          <w:lang w:eastAsia="da-DK"/>
-        </w:rPr>
-        <w:t>ster vi giver robotten. (</w:t>
+        <w:t xml:space="preserve"> mønster vi giver robotten. (</w:t>
       </w:r>
       <w:proofErr w:type="gramStart"/>
       <w:r>
@@ -1105,19 +1092,19 @@
         </w:rPr>
         <w:t xml:space="preserve">af en robot. Vi anvender en </w:t>
       </w:r>
-      <w:commentRangeStart w:id="1"/>
+      <w:commentRangeStart w:id="0"/>
       <w:r>
         <w:rPr>
           <w:lang w:eastAsia="da-DK"/>
         </w:rPr>
         <w:t xml:space="preserve">udvikling </w:t>
       </w:r>
-      <w:commentRangeEnd w:id="1"/>
+      <w:commentRangeEnd w:id="0"/>
       <w:r>
         <w:rPr>
           <w:rStyle w:val="CommentReference"/>
         </w:rPr>
-        <w:commentReference w:id="1"/>
+        <w:commentReference w:id="0"/>
       </w:r>
       <w:r>
         <w:rPr>
@@ -1392,6 +1379,8 @@
         </w:rPr>
         <w:t>.</w:t>
       </w:r>
+      <w:bookmarkStart w:id="1" w:name="_GoBack"/>
+      <w:bookmarkEnd w:id="1"/>
     </w:p>
     <w:p>
       <w:pPr>
@@ -1471,7 +1460,19 @@
         <w:rPr>
           <w:lang w:eastAsia="da-DK"/>
         </w:rPr>
-        <w:t>Derfor er ROS’ kode generator eksisterende for hvert sprog og denne håndtere konverteringen af sproget så programudvikleren spare en masse tid. Det er også muligt at anvende flere sprog af gangen.</w:t>
+        <w:t xml:space="preserve">ROS’ kode </w:t>
+      </w:r>
+      <w:r>
+        <w:rPr>
+          <w:lang w:eastAsia="da-DK"/>
+        </w:rPr>
+        <w:t>generator eksisterer</w:t>
+      </w:r>
+      <w:r>
+        <w:rPr>
+          <w:lang w:eastAsia="da-DK"/>
+        </w:rPr>
+        <w:t xml:space="preserve"> for hvert sprog og denne håndtere konverteringen af sproget så programudvikleren spare en masse tid. Det er også muligt at anvende flere sprog af gangen.</w:t>
       </w:r>
     </w:p>
     <w:p>
@@ -1712,7 +1713,33 @@
         <w:rPr>
           <w:lang w:eastAsia="da-DK"/>
         </w:rPr>
-        <w:t>Som en ekstra fordel er enhedstest ofte nemmere når koden er sat i biblioteker. Derfor genanvender ROS også kode fra andre open-source projekter for at sikre at der automatisk bliver opdateret.</w:t>
+        <w:t xml:space="preserve">Som en ekstra fordel er enhedstest ofte nemmere når koden er sat i biblioteker. Derfor genanvender ROS også kode fra andre open-source projekter for at sikre at </w:t>
+      </w:r>
+      <w:r>
+        <w:rPr>
+          <w:lang w:eastAsia="da-DK"/>
+        </w:rPr>
+        <w:t>ROS</w:t>
+      </w:r>
+      <w:r>
+        <w:rPr>
+          <w:lang w:eastAsia="da-DK"/>
+        </w:rPr>
+        <w:t xml:space="preserve"> løbende bliver </w:t>
+      </w:r>
+      <w:proofErr w:type="spellStart"/>
+      <w:r>
+        <w:rPr>
+          <w:lang w:eastAsia="da-DK"/>
+        </w:rPr>
+        <w:t>fobedret</w:t>
+      </w:r>
+      <w:proofErr w:type="spellEnd"/>
+      <w:r>
+        <w:rPr>
+          <w:lang w:eastAsia="da-DK"/>
+        </w:rPr>
+        <w:t>.</w:t>
       </w:r>
     </w:p>
     <w:p>
@@ -1753,7 +1780,13 @@
         <w:rPr>
           <w:lang w:eastAsia="da-DK"/>
         </w:rPr>
-        <w:t xml:space="preserve">ROS er open-source og derfor kan alle bidrage til udviklingen og alle har mulighed for at modificere ROS til at omfavne det projekt man selv arbejder med.  </w:t>
+        <w:t xml:space="preserve">ROS er open-source og derfor kan alle bidrage til udviklingen og alle har mulighed for at modificere ROS til at omfavne det </w:t>
+      </w:r>
+      <w:r>
+        <w:rPr>
+          <w:lang w:eastAsia="da-DK"/>
+        </w:rPr>
+        <w:t>projekt man selv arbejder med.</w:t>
       </w:r>
     </w:p>
     <w:p>
@@ -2325,21 +2358,7 @@
         <w:rPr>
           <w:lang w:eastAsia="da-DK"/>
         </w:rPr>
-        <w:t xml:space="preserve">banerene for et sæt af joints. Den ønskede position og hastighed for hver joint til et givent punkt i forhold til tiden styres her. Dette gør den ved at </w:t>
-      </w:r>
-      <w:proofErr w:type="gramStart"/>
-      <w:r>
-        <w:rPr>
-          <w:lang w:eastAsia="da-DK"/>
-        </w:rPr>
-        <w:t>interpolere</w:t>
-      </w:r>
-      <w:proofErr w:type="gramEnd"/>
-      <w:r>
-        <w:rPr>
-          <w:lang w:eastAsia="da-DK"/>
-        </w:rPr>
-        <w:t xml:space="preserve"> punkterne i banen med </w:t>
+        <w:t xml:space="preserve">banerene for et sæt af joints. Den ønskede position og hastighed for hver joint til et givent punkt i forhold til tiden styres her. Dette gør den ved at interpolere punkterne i banen med </w:t>
       </w:r>
       <w:commentRangeStart w:id="5"/>
       <w:proofErr w:type="spellStart"/>
@@ -2436,7 +2455,10 @@
         <w:pStyle w:val="Heading3"/>
       </w:pPr>
       <w:r>
-        <w:t>RVIZ – Morten</w:t>
+        <w:t>Vision</w:t>
+      </w:r>
+      <w:r>
+        <w:t xml:space="preserve"> – Morten</w:t>
       </w:r>
     </w:p>
     <w:p/>
@@ -2754,7 +2776,7 @@
 
 <file path=word/comments.xml><?xml version="1.0" encoding="utf-8"?>
 <w:comments xmlns:wpc="http://schemas.microsoft.com/office/word/2010/wordprocessingCanvas" xmlns:mc="http://schemas.openxmlformats.org/markup-compatibility/2006" xmlns:o="urn:schemas-microsoft-com:office:office" xmlns:r="http://schemas.openxmlformats.org/officeDocument/2006/relationships" xmlns:m="http://schemas.openxmlformats.org/officeDocument/2006/math" xmlns:v="urn:schemas-microsoft-com:vml" xmlns:wp14="http://schemas.microsoft.com/office/word/2010/wordprocessingDrawing" xmlns:wp="http://schemas.openxmlformats.org/drawingml/2006/wordprocessingDrawing" xmlns:w10="urn:schemas-microsoft-com:office:word" xmlns:w="http://schemas.openxmlformats.org/wordprocessingml/2006/main" xmlns:w14="http://schemas.microsoft.com/office/word/2010/wordml" xmlns:w15="http://schemas.microsoft.com/office/word/2012/wordml" xmlns:wpg="http://schemas.microsoft.com/office/word/2010/wordprocessingGroup" xmlns:wpi="http://schemas.microsoft.com/office/word/2010/wordprocessingInk" xmlns:wne="http://schemas.microsoft.com/office/word/2006/wordml" xmlns:wps="http://schemas.microsoft.com/office/word/2010/wordprocessingShape" mc:Ignorable="w14 w15 wp14">
-  <w:comment w:id="1" w:author="Mads Gad Krogsgaard" w:date="2015-10-09T09:01:00Z" w:initials="MGK">
+  <w:comment w:id="0" w:author="Mads Gad Krogsgaard" w:date="2015-10-09T09:01:00Z" w:initials="MGK">
     <w:p>
       <w:pPr>
         <w:pStyle w:val="CommentText"/>
@@ -3045,7 +3067,7 @@
         <w:sz w:val="24"/>
         <w:szCs w:val="24"/>
       </w:rPr>
-      <w:t>3</w:t>
+      <w:t>4</w:t>
     </w:r>
     <w:r>
       <w:rPr>
@@ -4682,7 +4704,7 @@
 </file>
 
 <file path=customXml/itemProps1.xml><?xml version="1.0" encoding="utf-8"?>
-<ds:datastoreItem xmlns:ds="http://schemas.openxmlformats.org/officeDocument/2006/customXml" ds:itemID="{A175A130-0B26-423E-9118-4AF9BF6D89A2}">
+<ds:datastoreItem xmlns:ds="http://schemas.openxmlformats.org/officeDocument/2006/customXml" ds:itemID="{F2FA7E4B-586A-4D3F-B849-6DDF4D4F43F2}">
   <ds:schemaRefs>
     <ds:schemaRef ds:uri="http://schemas.openxmlformats.org/officeDocument/2006/bibliography"/>
   </ds:schemaRefs>
